--- a/до8отчета/отчет_4.docx
+++ b/до8отчета/отчет_4.docx
@@ -1191,7 +1191,6 @@
           <w:tab w:val="left" w:pos="1110"/>
         </w:tabs>
         <w:spacing w:line="360" w:lineRule="auto"/>
-        <w:ind w:firstLine="709"/>
         <w:jc w:val="center"/>
         <w:rPr>
           <w:sz w:val="28"/>
@@ -2218,20 +2217,6 @@
           <w:tab w:val="left" w:pos="1110"/>
         </w:tabs>
         <w:spacing w:line="360" w:lineRule="auto"/>
-        <w:ind w:firstLine="709"/>
-        <w:jc w:val="center"/>
-        <w:rPr>
-          <w:sz w:val="28"/>
-          <w:szCs w:val="28"/>
-        </w:rPr>
-      </w:pPr>
-    </w:p>
-    <w:p>
-      <w:pPr>
-        <w:tabs>
-          <w:tab w:val="left" w:pos="1110"/>
-        </w:tabs>
-        <w:spacing w:line="360" w:lineRule="auto"/>
         <w:jc w:val="center"/>
         <w:rPr>
           <w:sz w:val="28"/>
@@ -3019,9 +3004,7 @@
         <w:tabs>
           <w:tab w:val="left" w:pos="1110"/>
         </w:tabs>
-        <w:suppressAutoHyphens/>
-        <w:spacing w:line="360" w:lineRule="auto"/>
-        <w:ind w:firstLine="709"/>
+        <w:spacing w:line="360" w:lineRule="auto"/>
         <w:jc w:val="center"/>
         <w:rPr>
           <w:sz w:val="28"/>
@@ -3089,7 +3072,6 @@
           <w:tab w:val="left" w:pos="1110"/>
         </w:tabs>
         <w:spacing w:line="360" w:lineRule="auto"/>
-        <w:ind w:firstLine="709"/>
         <w:jc w:val="center"/>
         <w:rPr>
           <w:sz w:val="28"/>
@@ -3196,9 +3178,7 @@
         <w:tabs>
           <w:tab w:val="left" w:pos="1110"/>
         </w:tabs>
-        <w:suppressAutoHyphens/>
-        <w:spacing w:line="360" w:lineRule="auto"/>
-        <w:ind w:firstLine="709"/>
+        <w:spacing w:line="360" w:lineRule="auto"/>
         <w:jc w:val="center"/>
         <w:rPr>
           <w:sz w:val="28"/>
@@ -3300,7 +3280,6 @@
           <w:tab w:val="left" w:pos="1110"/>
         </w:tabs>
         <w:spacing w:line="360" w:lineRule="auto"/>
-        <w:ind w:firstLine="709"/>
         <w:jc w:val="center"/>
         <w:rPr>
           <w:sz w:val="28"/>
@@ -3405,9 +3384,7 @@
         <w:tabs>
           <w:tab w:val="left" w:pos="1110"/>
         </w:tabs>
-        <w:suppressAutoHyphens/>
-        <w:spacing w:line="360" w:lineRule="auto"/>
-        <w:ind w:firstLine="709"/>
+        <w:spacing w:line="360" w:lineRule="auto"/>
         <w:jc w:val="center"/>
         <w:rPr>
           <w:sz w:val="28"/>
@@ -3495,7 +3472,6 @@
           <w:tab w:val="left" w:pos="1110"/>
         </w:tabs>
         <w:spacing w:line="360" w:lineRule="auto"/>
-        <w:ind w:firstLine="709"/>
         <w:jc w:val="center"/>
         <w:rPr>
           <w:sz w:val="28"/>
@@ -3613,6 +3589,70 @@
           <w:tab w:val="left" w:pos="1110"/>
         </w:tabs>
         <w:spacing w:line="360" w:lineRule="auto"/>
+        <w:jc w:val="center"/>
+        <w:rPr>
+          <w:sz w:val="28"/>
+          <w:szCs w:val="28"/>
+        </w:rPr>
+      </w:pPr>
+      <w:bookmarkStart w:id="21" w:name="_Hlk132723217"/>
+      <w:r>
+        <w:rPr>
+          <w:sz w:val="28"/>
+          <w:szCs w:val="28"/>
+        </w:rPr>
+        <w:t>Рисунок 4.2</w:t>
+      </w:r>
+      <w:r>
+        <w:rPr>
+          <w:sz w:val="28"/>
+          <w:szCs w:val="28"/>
+        </w:rPr>
+        <w:t>3</w:t>
+      </w:r>
+      <w:r>
+        <w:rPr>
+          <w:sz w:val="28"/>
+          <w:szCs w:val="28"/>
+        </w:rPr>
+        <w:t xml:space="preserve"> – Запрос обновлени</w:t>
+      </w:r>
+      <w:r>
+        <w:rPr>
+          <w:sz w:val="28"/>
+          <w:szCs w:val="28"/>
+        </w:rPr>
+        <w:t>я</w:t>
+      </w:r>
+      <w:r>
+        <w:rPr>
+          <w:sz w:val="28"/>
+          <w:szCs w:val="28"/>
+        </w:rPr>
+        <w:t xml:space="preserve"> в таблице «</w:t>
+      </w:r>
+      <w:r>
+        <w:rPr>
+          <w:sz w:val="28"/>
+          <w:szCs w:val="28"/>
+        </w:rPr>
+        <w:t>Машины</w:t>
+      </w:r>
+      <w:r>
+        <w:rPr>
+          <w:sz w:val="28"/>
+          <w:szCs w:val="28"/>
+        </w:rPr>
+        <w:t>»</w:t>
+      </w:r>
+    </w:p>
+    <w:bookmarkEnd w:id="21"/>
+    <w:p>
+      <w:pPr>
+        <w:tabs>
+          <w:tab w:val="left" w:pos="1110"/>
+        </w:tabs>
+        <w:spacing w:line="360" w:lineRule="auto"/>
         <w:ind w:firstLine="709"/>
         <w:jc w:val="center"/>
         <w:rPr>
@@ -3620,80 +3660,15 @@
           <w:szCs w:val="28"/>
         </w:rPr>
       </w:pPr>
-      <w:bookmarkStart w:id="21" w:name="_Hlk132723217"/>
-      <w:r>
-        <w:rPr>
-          <w:sz w:val="28"/>
-          <w:szCs w:val="28"/>
-        </w:rPr>
-        <w:t>Рисунок 4.2</w:t>
-      </w:r>
-      <w:r>
-        <w:rPr>
-          <w:sz w:val="28"/>
-          <w:szCs w:val="28"/>
-        </w:rPr>
-        <w:t>3</w:t>
-      </w:r>
-      <w:r>
-        <w:rPr>
-          <w:sz w:val="28"/>
-          <w:szCs w:val="28"/>
-        </w:rPr>
-        <w:t xml:space="preserve"> – Запрос обновлени</w:t>
-      </w:r>
-      <w:r>
-        <w:rPr>
-          <w:sz w:val="28"/>
-          <w:szCs w:val="28"/>
-        </w:rPr>
-        <w:t>я</w:t>
-      </w:r>
-      <w:r>
-        <w:rPr>
-          <w:sz w:val="28"/>
-          <w:szCs w:val="28"/>
-        </w:rPr>
-        <w:t xml:space="preserve"> в таблице «</w:t>
-      </w:r>
-      <w:r>
-        <w:rPr>
-          <w:sz w:val="28"/>
-          <w:szCs w:val="28"/>
-        </w:rPr>
-        <w:t>Машины</w:t>
-      </w:r>
-      <w:r>
-        <w:rPr>
-          <w:sz w:val="28"/>
-          <w:szCs w:val="28"/>
-        </w:rPr>
-        <w:t>»</w:t>
-      </w:r>
-    </w:p>
-    <w:bookmarkEnd w:id="21"/>
-    <w:p>
-      <w:pPr>
-        <w:tabs>
-          <w:tab w:val="left" w:pos="1110"/>
-        </w:tabs>
-        <w:spacing w:line="360" w:lineRule="auto"/>
-        <w:ind w:firstLine="709"/>
+    </w:p>
+    <w:p>
+      <w:pPr>
+        <w:tabs>
+          <w:tab w:val="left" w:pos="1110"/>
+        </w:tabs>
+        <w:spacing w:line="360" w:lineRule="auto"/>
         <w:jc w:val="center"/>
         <w:rPr>
-          <w:sz w:val="28"/>
-          <w:szCs w:val="28"/>
-        </w:rPr>
-      </w:pPr>
-    </w:p>
-    <w:p>
-      <w:pPr>
-        <w:tabs>
-          <w:tab w:val="left" w:pos="1110"/>
-        </w:tabs>
-        <w:spacing w:line="360" w:lineRule="auto"/>
-        <w:jc w:val="center"/>
-        <w:rPr>
           <w:noProof/>
         </w:rPr>
       </w:pPr>
@@ -3702,7 +3677,7 @@
           <w:noProof/>
         </w:rPr>
         <w:pict w14:anchorId="69EB1FF1">
-          <v:shape id="_x0000_i1048" type="#_x0000_t75" style="width:486.75pt;height:70.5pt;visibility:visible;mso-wrap-style:square">
+          <v:shape id="_x0000_i1048" type="#_x0000_t75" style="width:443.25pt;height:64.5pt;visibility:visible;mso-wrap-style:square">
             <v:imagedata r:id="rId31" o:title=""/>
           </v:shape>
         </w:pict>
@@ -3714,7 +3689,6 @@
           <w:tab w:val="left" w:pos="1110"/>
         </w:tabs>
         <w:spacing w:line="360" w:lineRule="auto"/>
-        <w:ind w:firstLine="709"/>
         <w:jc w:val="center"/>
         <w:rPr>
           <w:sz w:val="28"/>
@@ -3925,41 +3899,28 @@
           <w:tab w:val="left" w:pos="1110"/>
         </w:tabs>
         <w:spacing w:line="360" w:lineRule="auto"/>
+        <w:rPr>
+          <w:noProof/>
+        </w:rPr>
+      </w:pPr>
+    </w:p>
+    <w:p>
+      <w:pPr>
+        <w:tabs>
+          <w:tab w:val="left" w:pos="1110"/>
+        </w:tabs>
+        <w:spacing w:line="360" w:lineRule="auto"/>
         <w:jc w:val="center"/>
         <w:rPr>
           <w:noProof/>
         </w:rPr>
       </w:pPr>
-    </w:p>
-    <w:p>
-      <w:pPr>
-        <w:tabs>
-          <w:tab w:val="left" w:pos="1110"/>
-        </w:tabs>
-        <w:spacing w:line="360" w:lineRule="auto"/>
-        <w:jc w:val="center"/>
+      <w:r>
         <w:rPr>
           <w:noProof/>
         </w:rPr>
-      </w:pPr>
-    </w:p>
-    <w:p>
-      <w:pPr>
-        <w:tabs>
-          <w:tab w:val="left" w:pos="1110"/>
-        </w:tabs>
-        <w:spacing w:line="360" w:lineRule="auto"/>
-        <w:jc w:val="center"/>
-        <w:rPr>
-          <w:noProof/>
-        </w:rPr>
-      </w:pPr>
-      <w:r>
-        <w:rPr>
-          <w:noProof/>
-        </w:rPr>
         <w:pict w14:anchorId="2A206C0E">
-          <v:shape id="_x0000_i1049" type="#_x0000_t75" style="width:212.25pt;height:66pt;visibility:visible;mso-wrap-style:square">
+          <v:shape id="_x0000_i1049" type="#_x0000_t75" style="width:219pt;height:68.25pt;visibility:visible;mso-wrap-style:square">
             <v:imagedata r:id="rId32" o:title=""/>
           </v:shape>
         </w:pict>
@@ -3971,6 +3932,84 @@
           <w:tab w:val="left" w:pos="1110"/>
         </w:tabs>
         <w:spacing w:line="360" w:lineRule="auto"/>
+        <w:jc w:val="center"/>
+        <w:rPr>
+          <w:sz w:val="28"/>
+          <w:szCs w:val="28"/>
+        </w:rPr>
+      </w:pPr>
+      <w:bookmarkStart w:id="23" w:name="_Hlk132723624"/>
+      <w:r>
+        <w:rPr>
+          <w:sz w:val="28"/>
+          <w:szCs w:val="28"/>
+        </w:rPr>
+        <w:t>Рисунок 4.2</w:t>
+      </w:r>
+      <w:r>
+        <w:rPr>
+          <w:sz w:val="28"/>
+          <w:szCs w:val="28"/>
+        </w:rPr>
+        <w:t>5</w:t>
+      </w:r>
+      <w:r>
+        <w:rPr>
+          <w:sz w:val="28"/>
+          <w:szCs w:val="28"/>
+        </w:rPr>
+        <w:t xml:space="preserve"> – Запрос обновлени</w:t>
+      </w:r>
+      <w:r>
+        <w:rPr>
+          <w:sz w:val="28"/>
+          <w:szCs w:val="28"/>
+        </w:rPr>
+        <w:t>я</w:t>
+      </w:r>
+      <w:r>
+        <w:rPr>
+          <w:sz w:val="28"/>
+          <w:szCs w:val="28"/>
+        </w:rPr>
+        <w:t xml:space="preserve"> </w:t>
+      </w:r>
+      <w:r>
+        <w:rPr>
+          <w:sz w:val="28"/>
+          <w:szCs w:val="28"/>
+        </w:rPr>
+        <w:t xml:space="preserve">полей </w:t>
+      </w:r>
+      <w:r>
+        <w:rPr>
+          <w:sz w:val="28"/>
+          <w:szCs w:val="28"/>
+        </w:rPr>
+        <w:t>в таблице «</w:t>
+      </w:r>
+      <w:r>
+        <w:rPr>
+          <w:sz w:val="28"/>
+          <w:szCs w:val="28"/>
+        </w:rPr>
+        <w:t>Машины</w:t>
+      </w:r>
+      <w:r>
+        <w:rPr>
+          <w:sz w:val="28"/>
+          <w:szCs w:val="28"/>
+        </w:rPr>
+        <w:t>»</w:t>
+      </w:r>
+    </w:p>
+    <w:bookmarkEnd w:id="23"/>
+    <w:p>
+      <w:pPr>
+        <w:tabs>
+          <w:tab w:val="left" w:pos="1110"/>
+        </w:tabs>
+        <w:spacing w:line="360" w:lineRule="auto"/>
         <w:ind w:firstLine="709"/>
         <w:jc w:val="center"/>
         <w:rPr>
@@ -3978,94 +4017,15 @@
           <w:szCs w:val="28"/>
         </w:rPr>
       </w:pPr>
-      <w:bookmarkStart w:id="23" w:name="_Hlk132723624"/>
-      <w:r>
-        <w:rPr>
-          <w:sz w:val="28"/>
-          <w:szCs w:val="28"/>
-        </w:rPr>
-        <w:t>Рисунок 4.2</w:t>
-      </w:r>
-      <w:r>
-        <w:rPr>
-          <w:sz w:val="28"/>
-          <w:szCs w:val="28"/>
-        </w:rPr>
-        <w:t>5</w:t>
-      </w:r>
-      <w:r>
-        <w:rPr>
-          <w:sz w:val="28"/>
-          <w:szCs w:val="28"/>
-        </w:rPr>
-        <w:t xml:space="preserve"> – Запрос обновлени</w:t>
-      </w:r>
-      <w:r>
-        <w:rPr>
-          <w:sz w:val="28"/>
-          <w:szCs w:val="28"/>
-        </w:rPr>
-        <w:t>я</w:t>
-      </w:r>
-      <w:r>
-        <w:rPr>
-          <w:sz w:val="28"/>
-          <w:szCs w:val="28"/>
-        </w:rPr>
-        <w:t xml:space="preserve"> </w:t>
-      </w:r>
-      <w:r>
-        <w:rPr>
-          <w:sz w:val="28"/>
-          <w:szCs w:val="28"/>
-        </w:rPr>
-        <w:t xml:space="preserve">полей </w:t>
-      </w:r>
-      <w:r>
-        <w:rPr>
-          <w:sz w:val="28"/>
-          <w:szCs w:val="28"/>
-        </w:rPr>
-        <w:t>в таблице «</w:t>
-      </w:r>
-      <w:r>
-        <w:rPr>
-          <w:sz w:val="28"/>
-          <w:szCs w:val="28"/>
-        </w:rPr>
-        <w:t>Машины</w:t>
-      </w:r>
-      <w:r>
-        <w:rPr>
-          <w:sz w:val="28"/>
-          <w:szCs w:val="28"/>
-        </w:rPr>
-        <w:t>»</w:t>
-      </w:r>
-    </w:p>
-    <w:bookmarkEnd w:id="23"/>
-    <w:p>
-      <w:pPr>
-        <w:tabs>
-          <w:tab w:val="left" w:pos="1110"/>
-        </w:tabs>
-        <w:spacing w:line="360" w:lineRule="auto"/>
-        <w:ind w:firstLine="709"/>
+    </w:p>
+    <w:p>
+      <w:pPr>
+        <w:tabs>
+          <w:tab w:val="left" w:pos="1110"/>
+        </w:tabs>
+        <w:spacing w:line="360" w:lineRule="auto"/>
         <w:jc w:val="center"/>
         <w:rPr>
-          <w:sz w:val="28"/>
-          <w:szCs w:val="28"/>
-        </w:rPr>
-      </w:pPr>
-    </w:p>
-    <w:p>
-      <w:pPr>
-        <w:tabs>
-          <w:tab w:val="left" w:pos="1110"/>
-        </w:tabs>
-        <w:spacing w:line="360" w:lineRule="auto"/>
-        <w:jc w:val="center"/>
-        <w:rPr>
           <w:noProof/>
         </w:rPr>
       </w:pPr>
@@ -4074,7 +4034,7 @@
           <w:noProof/>
         </w:rPr>
         <w:pict w14:anchorId="23F19E12">
-          <v:shape id="_x0000_i1050" type="#_x0000_t75" style="width:489pt;height:69.75pt;visibility:visible;mso-wrap-style:square">
+          <v:shape id="_x0000_i1050" type="#_x0000_t75" style="width:470.25pt;height:66.75pt;visibility:visible;mso-wrap-style:square">
             <v:imagedata r:id="rId33" o:title=""/>
           </v:shape>
         </w:pict>
@@ -4086,6 +4046,77 @@
           <w:tab w:val="left" w:pos="1110"/>
         </w:tabs>
         <w:spacing w:line="360" w:lineRule="auto"/>
+        <w:jc w:val="center"/>
+        <w:rPr>
+          <w:sz w:val="28"/>
+          <w:szCs w:val="28"/>
+        </w:rPr>
+      </w:pPr>
+      <w:bookmarkStart w:id="24" w:name="_Hlk132723695"/>
+      <w:r>
+        <w:rPr>
+          <w:sz w:val="28"/>
+          <w:szCs w:val="28"/>
+        </w:rPr>
+        <w:t>Рисунок 4.</w:t>
+      </w:r>
+      <w:r>
+        <w:rPr>
+          <w:sz w:val="28"/>
+          <w:szCs w:val="28"/>
+        </w:rPr>
+        <w:t>2</w:t>
+      </w:r>
+      <w:r>
+        <w:rPr>
+          <w:sz w:val="28"/>
+          <w:szCs w:val="28"/>
+        </w:rPr>
+        <w:t>6</w:t>
+      </w:r>
+      <w:r>
+        <w:rPr>
+          <w:sz w:val="28"/>
+          <w:szCs w:val="28"/>
+        </w:rPr>
+        <w:t xml:space="preserve"> – Результат </w:t>
+      </w:r>
+      <w:r>
+        <w:rPr>
+          <w:sz w:val="28"/>
+          <w:szCs w:val="28"/>
+        </w:rPr>
+        <w:t xml:space="preserve">запроса изменения полей </w:t>
+      </w:r>
+      <w:r>
+        <w:rPr>
+          <w:sz w:val="28"/>
+          <w:szCs w:val="28"/>
+        </w:rPr>
+        <w:t>в таблице «</w:t>
+      </w:r>
+      <w:r>
+        <w:rPr>
+          <w:sz w:val="28"/>
+          <w:szCs w:val="28"/>
+        </w:rPr>
+        <w:t>Машины</w:t>
+      </w:r>
+      <w:r>
+        <w:rPr>
+          <w:sz w:val="28"/>
+          <w:szCs w:val="28"/>
+        </w:rPr>
+        <w:t>»</w:t>
+      </w:r>
+    </w:p>
+    <w:bookmarkEnd w:id="24"/>
+    <w:p>
+      <w:pPr>
+        <w:tabs>
+          <w:tab w:val="left" w:pos="1110"/>
+        </w:tabs>
+        <w:spacing w:line="360" w:lineRule="auto"/>
         <w:ind w:firstLine="709"/>
         <w:jc w:val="center"/>
         <w:rPr>
@@ -4093,78 +4124,6 @@
           <w:szCs w:val="28"/>
         </w:rPr>
       </w:pPr>
-      <w:bookmarkStart w:id="24" w:name="_Hlk132723695"/>
-      <w:r>
-        <w:rPr>
-          <w:sz w:val="28"/>
-          <w:szCs w:val="28"/>
-        </w:rPr>
-        <w:t>Рисунок 4.</w:t>
-      </w:r>
-      <w:r>
-        <w:rPr>
-          <w:sz w:val="28"/>
-          <w:szCs w:val="28"/>
-        </w:rPr>
-        <w:t>2</w:t>
-      </w:r>
-      <w:r>
-        <w:rPr>
-          <w:sz w:val="28"/>
-          <w:szCs w:val="28"/>
-        </w:rPr>
-        <w:t>6</w:t>
-      </w:r>
-      <w:r>
-        <w:rPr>
-          <w:sz w:val="28"/>
-          <w:szCs w:val="28"/>
-        </w:rPr>
-        <w:t xml:space="preserve"> – Результат </w:t>
-      </w:r>
-      <w:r>
-        <w:rPr>
-          <w:sz w:val="28"/>
-          <w:szCs w:val="28"/>
-        </w:rPr>
-        <w:t xml:space="preserve">запроса изменения полей </w:t>
-      </w:r>
-      <w:r>
-        <w:rPr>
-          <w:sz w:val="28"/>
-          <w:szCs w:val="28"/>
-        </w:rPr>
-        <w:t>в таблице «</w:t>
-      </w:r>
-      <w:r>
-        <w:rPr>
-          <w:sz w:val="28"/>
-          <w:szCs w:val="28"/>
-        </w:rPr>
-        <w:t>Машины</w:t>
-      </w:r>
-      <w:r>
-        <w:rPr>
-          <w:sz w:val="28"/>
-          <w:szCs w:val="28"/>
-        </w:rPr>
-        <w:t>»</w:t>
-      </w:r>
-    </w:p>
-    <w:bookmarkEnd w:id="24"/>
-    <w:p>
-      <w:pPr>
-        <w:tabs>
-          <w:tab w:val="left" w:pos="1110"/>
-        </w:tabs>
-        <w:spacing w:line="360" w:lineRule="auto"/>
-        <w:ind w:firstLine="709"/>
-        <w:jc w:val="center"/>
-        <w:rPr>
-          <w:sz w:val="28"/>
-          <w:szCs w:val="28"/>
-        </w:rPr>
-      </w:pPr>
     </w:p>
     <w:p>
       <w:pPr>
@@ -4259,7 +4218,7 @@
           <w:noProof/>
         </w:rPr>
         <w:pict w14:anchorId="1C4294AB">
-          <v:shape id="_x0000_i1051" type="#_x0000_t75" style="width:147.75pt;height:68.25pt;visibility:visible;mso-wrap-style:square">
+          <v:shape id="_x0000_i1051" type="#_x0000_t75" style="width:157.5pt;height:73.5pt;visibility:visible;mso-wrap-style:square">
             <v:imagedata r:id="rId34" o:title=""/>
           </v:shape>
         </w:pict>
@@ -4271,7 +4230,6 @@
           <w:tab w:val="left" w:pos="1110"/>
         </w:tabs>
         <w:spacing w:line="360" w:lineRule="auto"/>
-        <w:ind w:firstLine="709"/>
         <w:jc w:val="center"/>
         <w:rPr>
           <w:sz w:val="28"/>
@@ -4283,7 +4241,6 @@
           <w:sz w:val="28"/>
           <w:szCs w:val="28"/>
         </w:rPr>
-        <w:lastRenderedPageBreak/>
         <w:t>Рисунок 4.2</w:t>
       </w:r>
       <w:r>
@@ -4307,6 +4264,19 @@
         </w:rPr>
         <w:t>на вывод данных</w:t>
       </w:r>
+    </w:p>
+    <w:p>
+      <w:pPr>
+        <w:tabs>
+          <w:tab w:val="left" w:pos="1110"/>
+        </w:tabs>
+        <w:spacing w:line="360" w:lineRule="auto"/>
+        <w:jc w:val="center"/>
+        <w:rPr>
+          <w:sz w:val="28"/>
+          <w:szCs w:val="28"/>
+        </w:rPr>
+      </w:pPr>
     </w:p>
     <w:p>
       <w:pPr>
@@ -4337,7 +4307,6 @@
           <w:tab w:val="left" w:pos="1110"/>
         </w:tabs>
         <w:spacing w:line="360" w:lineRule="auto"/>
-        <w:ind w:firstLine="709"/>
         <w:jc w:val="center"/>
         <w:rPr>
           <w:sz w:val="28"/>
@@ -4638,13 +4607,13 @@
           <v:path o:extrusionok="f" gradientshapeok="t" o:connecttype="rect"/>
           <o:lock v:ext="edit" aspectratio="t"/>
         </v:shapetype>
-        <v:shape id="_x0000_s1025" type="#_x0000_t75" style="position:absolute;left:0;text-align:left;margin-left:56.7pt;margin-top:17.3pt;width:519.55pt;height:806.95pt;z-index:-251658240;mso-position-horizontal-relative:page;mso-position-vertical-relative:page" o:preferrelative="f" o:allowincell="f">
+        <v:shape id="_x0000_s1025" type="#_x0000_t75" style="position:absolute;left:0;text-align:left;margin-left:56.7pt;margin-top:17.3pt;width:519.55pt;height:806.95pt;z-index:-1;mso-position-horizontal-relative:page;mso-position-vertical-relative:page" o:preferrelative="f" o:allowincell="f">
           <v:imagedata r:id="rId1" o:title=""/>
           <o:lock v:ext="edit" aspectratio="f"/>
           <w10:wrap anchorx="page" anchory="page"/>
           <w10:anchorlock/>
         </v:shape>
-        <o:OLEObject Type="Embed" ProgID="Word.Document.8" ShapeID="_x0000_s1025" DrawAspect="Content" ObjectID="_1743592130" r:id="rId2">
+        <o:OLEObject Type="Embed" ProgID="Word.Document.8" ShapeID="_x0000_s1025" DrawAspect="Content" ObjectID="_1743592706" r:id="rId2">
           <o:FieldCodes>\s</o:FieldCodes>
         </o:OLEObject>
       </w:object>
@@ -4683,13 +4652,13 @@
           <v:path o:extrusionok="f" gradientshapeok="t" o:connecttype="rect"/>
           <o:lock v:ext="edit" aspectratio="t"/>
         </v:shapetype>
-        <v:shape id="_x0000_s1026" type="#_x0000_t75" style="position:absolute;left:0;text-align:left;margin-left:56.7pt;margin-top:17.3pt;width:521.5pt;height:797.85pt;z-index:-251659264;mso-position-horizontal-relative:page;mso-position-vertical-relative:page" o:preferrelative="f" o:allowincell="f">
+        <v:shape id="_x0000_s1026" type="#_x0000_t75" style="position:absolute;left:0;text-align:left;margin-left:56.7pt;margin-top:17.3pt;width:521.5pt;height:797.85pt;z-index:-2;mso-position-horizontal-relative:page;mso-position-vertical-relative:page" o:preferrelative="f" o:allowincell="f">
           <v:imagedata r:id="rId1" o:title=""/>
           <o:lock v:ext="edit" aspectratio="f"/>
           <w10:wrap anchorx="page" anchory="page"/>
           <w10:anchorlock/>
         </v:shape>
-        <o:OLEObject Type="Embed" ProgID="Word.Document.8" ShapeID="_x0000_s1026" DrawAspect="Content" ObjectID="_1743592131" r:id="rId2">
+        <o:OLEObject Type="Embed" ProgID="Word.Document.8" ShapeID="_x0000_s1026" DrawAspect="Content" ObjectID="_1743592707" r:id="rId2">
           <o:FieldCodes>\s</o:FieldCodes>
         </o:OLEObject>
       </w:object>
